--- a/docs/Short Paper Template 2019.docx
+++ b/docs/Short Paper Template 2019.docx
@@ -12,7 +12,20 @@
         <w:rPr>
           <w:rtl w:val="0"/>
         </w:rPr>
-        <w:t xml:space="preserve">Template of Extended Abstract for the GeoMundus 2019 Conference</w:t>
+        <w:t xml:space="preserve">Template of Extended Abstract</w:t>
+      </w:r>
+    </w:p>
+    <w:p>
+      <w:pPr>
+        <w:pStyle w:val="Title"/>
+        <w:jc w:val="center"/>
+        <w:rPr/>
+      </w:pPr>
+      <w:r>
+        <w:rPr>
+          <w:rtl w:val="0"/>
+        </w:rPr>
+        <w:t xml:space="preserve">GeoMundus 2019</w:t>
       </w:r>
     </w:p>
     <w:p>
@@ -656,12 +669,12 @@
                 <wp:inline distB="0" distT="0" distL="114300" distR="114300">
                   <wp:extent cx="1123950" cy="314325"/>
                   <wp:effectExtent b="0" l="0" r="0" t="0"/>
-                  <wp:docPr id="1" name="image4.png"/>
+                  <wp:docPr id="1" name="image2.png"/>
                   <a:graphic>
                     <a:graphicData uri="http://schemas.openxmlformats.org/drawingml/2006/picture">
                       <pic:pic>
                         <pic:nvPicPr>
-                          <pic:cNvPr id="0" name="image4.png"/>
+                          <pic:cNvPr id="0" name="image2.png"/>
                           <pic:cNvPicPr preferRelativeResize="0"/>
                         </pic:nvPicPr>
                         <pic:blipFill>
@@ -1011,12 +1024,12 @@
                 <wp:inline distB="0" distT="0" distL="114300" distR="114300">
                   <wp:extent cx="1076325" cy="447675"/>
                   <wp:effectExtent b="0" l="0" r="0" t="0"/>
-                  <wp:docPr id="3" name="image3.png"/>
+                  <wp:docPr id="3" name="image4.png"/>
                   <a:graphic>
                     <a:graphicData uri="http://schemas.openxmlformats.org/drawingml/2006/picture">
                       <pic:pic>
                         <pic:nvPicPr>
-                          <pic:cNvPr id="0" name="image3.png"/>
+                          <pic:cNvPr id="0" name="image4.png"/>
                           <pic:cNvPicPr preferRelativeResize="0"/>
                         </pic:nvPicPr>
                         <pic:blipFill>
@@ -1105,12 +1118,12 @@
                 <wp:inline distB="0" distT="0" distL="114300" distR="114300">
                   <wp:extent cx="1466850" cy="304800"/>
                   <wp:effectExtent b="0" l="0" r="0" t="0"/>
-                  <wp:docPr id="2" name="image2.png"/>
+                  <wp:docPr id="2" name="image1.png"/>
                   <a:graphic>
                     <a:graphicData uri="http://schemas.openxmlformats.org/drawingml/2006/picture">
                       <pic:pic>
                         <pic:nvPicPr>
-                          <pic:cNvPr id="0" name="image2.png"/>
+                          <pic:cNvPr id="0" name="image1.png"/>
                           <pic:cNvPicPr preferRelativeResize="0"/>
                         </pic:nvPicPr>
                         <pic:blipFill>
@@ -1201,12 +1214,12 @@
           <wp:inline distB="0" distT="0" distL="0" distR="0">
             <wp:extent cx="4114800" cy="1485900"/>
             <wp:effectExtent b="0" l="0" r="0" t="0"/>
-            <wp:docPr id="5" name="image5.png"/>
+            <wp:docPr id="5" name="image3.png"/>
             <a:graphic>
               <a:graphicData uri="http://schemas.openxmlformats.org/drawingml/2006/picture">
                 <pic:pic>
                   <pic:nvPicPr>
-                    <pic:cNvPr id="0" name="image5.png"/>
+                    <pic:cNvPr id="0" name="image3.png"/>
                     <pic:cNvPicPr preferRelativeResize="0"/>
                   </pic:nvPicPr>
                   <pic:blipFill>
@@ -1314,12 +1327,12 @@
           <wp:inline distB="0" distT="0" distL="0" distR="0">
             <wp:extent cx="2009775" cy="1514475"/>
             <wp:effectExtent b="0" l="0" r="0" t="0"/>
-            <wp:docPr id="4" name="image1.png"/>
+            <wp:docPr id="4" name="image5.png"/>
             <a:graphic>
               <a:graphicData uri="http://schemas.openxmlformats.org/drawingml/2006/picture">
                 <pic:pic>
                   <pic:nvPicPr>
-                    <pic:cNvPr id="0" name="image1.png"/>
+                    <pic:cNvPr id="0" name="image5.png"/>
                     <pic:cNvPicPr preferRelativeResize="0"/>
                   </pic:nvPicPr>
                   <pic:blipFill>
